--- a/01 System/Nachtklok Amir.docx
+++ b/01 System/Nachtklok Amir.docx
@@ -28,7 +28,7 @@
     <w:p>
       <w:pPr>
         <w:rPr>
-          <w:lang w:val="en-GB"/>
+          <w:lang w:val="nl-NL"/>
         </w:rPr>
       </w:pPr>
       <w:r>
@@ -48,7 +48,7 @@
     <w:p>
       <w:pPr>
         <w:rPr>
-          <w:lang w:val="en-GB"/>
+          <w:lang w:val="nl-NL"/>
         </w:rPr>
       </w:pPr>
     </w:p>
@@ -97,12 +97,84 @@
     </w:p>
     <w:p>
       <w:r>
+        <w:rPr>
+          <w:noProof/>
+        </w:rPr>
         <w:drawing>
-          <wp:inline distT="0" distB="0" distL="0" distR="0" wp14:anchorId="5BE00A61" wp14:editId="571BB3A5">
-            <wp:extent cx="5731510" cy="3298190"/>
+          <wp:inline distT="0" distB="0" distL="0" distR="0" wp14:anchorId="64B30A3E" wp14:editId="44CC8014">
+            <wp:extent cx="5731510" cy="3305175"/>
             <wp:effectExtent l="0" t="0" r="0" b="0"/>
-            <wp:docPr id="1169930106" name="Picture 12" descr="drawing">
-              <a:hlinkClick xmlns:a="http://schemas.openxmlformats.org/drawingml/2006/main" r:id="rId7" tgtFrame="&quot;_blank&quot;"/>
+            <wp:docPr id="915579160" name="Picture 2" descr="A screen shot of a device&#10;&#10;Description automatically generated"/>
+            <wp:cNvGraphicFramePr>
+              <a:graphicFrameLocks xmlns:a="http://schemas.openxmlformats.org/drawingml/2006/main" noChangeAspect="1"/>
+            </wp:cNvGraphicFramePr>
+            <a:graphic xmlns:a="http://schemas.openxmlformats.org/drawingml/2006/main">
+              <a:graphicData uri="http://schemas.openxmlformats.org/drawingml/2006/picture">
+                <pic:pic xmlns:pic="http://schemas.openxmlformats.org/drawingml/2006/picture">
+                  <pic:nvPicPr>
+                    <pic:cNvPr id="915579160" name="Picture 2" descr="A screen shot of a device&#10;&#10;Description automatically generated"/>
+                    <pic:cNvPicPr/>
+                  </pic:nvPicPr>
+                  <pic:blipFill>
+                    <a:blip r:embed="rId7" cstate="print">
+                      <a:extLst>
+                        <a:ext uri="{28A0092B-C50C-407E-A947-70E740481C1C}">
+                          <a14:useLocalDpi xmlns:a14="http://schemas.microsoft.com/office/drawing/2010/main" val="0"/>
+                        </a:ext>
+                      </a:extLst>
+                    </a:blip>
+                    <a:stretch>
+                      <a:fillRect/>
+                    </a:stretch>
+                  </pic:blipFill>
+                  <pic:spPr>
+                    <a:xfrm>
+                      <a:off x="0" y="0"/>
+                      <a:ext cx="5731510" cy="3305175"/>
+                    </a:xfrm>
+                    <a:prstGeom prst="rect">
+                      <a:avLst/>
+                    </a:prstGeom>
+                  </pic:spPr>
+                </pic:pic>
+              </a:graphicData>
+            </a:graphic>
+          </wp:inline>
+        </w:drawing>
+      </w:r>
+    </w:p>
+    <w:p>
+      <w:r>
+        <w:rPr>
+          <w:b/>
+          <w:bCs/>
+        </w:rPr>
+        <w:t>Nachtklok Amir®</w:t>
+      </w:r>
+      <w:r>
+        <w:t> heeft een scherm en een knop waar je aan kan draaien, en die je kan indrukken.</w:t>
+      </w:r>
+    </w:p>
+    <w:p>
+      <w:r>
+        <w:t>In veel menu's kun je een optie selecteren uit een lijst. De lijst kan heel lang zijn. Een deel van de opties valt dan buiten het scherm.</w:t>
+      </w:r>
+    </w:p>
+    <w:p>
+      <w:pPr>
+        <w:jc w:val="center"/>
+      </w:pPr>
+      <w:r>
+        <w:rPr>
+          <w:noProof/>
+        </w:rPr>
+        <w:lastRenderedPageBreak/>
+        <w:drawing>
+          <wp:inline distT="0" distB="0" distL="0" distR="0" wp14:anchorId="3CFB01C8" wp14:editId="0280FC00">
+            <wp:extent cx="4755874" cy="2933700"/>
+            <wp:effectExtent l="0" t="0" r="6985" b="0"/>
+            <wp:docPr id="290728660" name="Picture 11">
+              <a:hlinkClick xmlns:a="http://schemas.openxmlformats.org/drawingml/2006/main" r:id="rId8" tgtFrame="&quot;_blank&quot;"/>
             </wp:docPr>
             <wp:cNvGraphicFramePr>
               <a:graphicFrameLocks xmlns:a="http://schemas.openxmlformats.org/drawingml/2006/main" noChangeAspect="1"/>
@@ -111,22 +183,21 @@
               <a:graphicData uri="http://schemas.openxmlformats.org/drawingml/2006/picture">
                 <pic:pic xmlns:pic="http://schemas.openxmlformats.org/drawingml/2006/picture">
                   <pic:nvPicPr>
-                    <pic:cNvPr id="0" name="Picture 31" descr="drawing">
-                      <a:hlinkClick r:id="rId7" tgtFrame="&quot;_blank&quot;"/>
+                    <pic:cNvPr id="290728660" name="Picture 11">
+                      <a:hlinkClick r:id="rId8" tgtFrame="&quot;_blank&quot;"/>
                     </pic:cNvPr>
                     <pic:cNvPicPr>
                       <a:picLocks noChangeAspect="1" noChangeArrowheads="1"/>
                     </pic:cNvPicPr>
                   </pic:nvPicPr>
                   <pic:blipFill>
-                    <a:blip r:embed="rId8" cstate="print">
+                    <a:blip r:embed="rId9" cstate="print">
                       <a:extLst>
                         <a:ext uri="{28A0092B-C50C-407E-A947-70E740481C1C}">
                           <a14:useLocalDpi xmlns:a14="http://schemas.microsoft.com/office/drawing/2010/main" val="0"/>
                         </a:ext>
                       </a:extLst>
                     </a:blip>
-                    <a:srcRect/>
                     <a:stretch>
                       <a:fillRect/>
                     </a:stretch>
@@ -134,7 +205,7 @@
                   <pic:spPr bwMode="auto">
                     <a:xfrm>
                       <a:off x="0" y="0"/>
-                      <a:ext cx="5731510" cy="3298190"/>
+                      <a:ext cx="4755874" cy="2933700"/>
                     </a:xfrm>
                     <a:prstGeom prst="rect">
                       <a:avLst/>
@@ -153,19 +224,51 @@
     </w:p>
     <w:p>
       <w:r>
-        <w:rPr>
-          <w:b/>
-          <w:bCs/>
-        </w:rPr>
-        <w:t>Nachtklok Amir®</w:t>
-      </w:r>
-      <w:r>
-        <w:t> heeft een scherm en een knop waar je aan kan draaien, en die je kan indrukken.</w:t>
-      </w:r>
-    </w:p>
-    <w:p>
-      <w:r>
-        <w:t>In veel menu's kun je een optie selecteren uit een lijst. De lijst kan heel lang zijn. Een deel van de opties valt dan buiten het scherm.</w:t>
+        <w:t>De optie die in het midden van het scherm staat is de geselecteerde optie (in dit geval </w:t>
+      </w:r>
+      <w:r>
+        <w:rPr>
+          <w:rStyle w:val="Code"/>
+        </w:rPr>
+        <w:t>3</w:t>
+      </w:r>
+      <w:r>
+        <w:t>). Deze is in een lichte kleur weergegeven. Je kunt de lijst op en neer bewegen door aan de draaiknop te draaien. Als de lijst op en neer beweegt wordt er een andere optie geselecteerd. Door de knop in te drukken kies je de geselecteerde optie. Het is eigenlijk zo simpel!</w:t>
+      </w:r>
+    </w:p>
+    <w:p>
+      <w:pPr>
+        <w:rPr>
+          <w:lang w:val="nl-NL"/>
+        </w:rPr>
+      </w:pPr>
+      <w:r>
+        <w:t>Als je aan het eind van de lijst doordraait gaat hij gewoon verder bij het begin.</w:t>
+      </w:r>
+    </w:p>
+    <w:p>
+      <w:pPr>
+        <w:rPr>
+          <w:lang w:val="nl-NL"/>
+        </w:rPr>
+      </w:pPr>
+    </w:p>
+    <w:p>
+      <w:pPr>
+        <w:pStyle w:val="Heading1"/>
+      </w:pPr>
+      <w:r>
+        <w:t>Nachtklok Amir® ontgrendelen</w:t>
+      </w:r>
+    </w:p>
+    <w:p>
+      <w:r>
+        <w:t>Als je vanuit het hoofdscherm op de knop drukt kom je in het ontgrendelscherm.</w:t>
+      </w:r>
+    </w:p>
+    <w:p>
+      <w:r>
+        <w:t>Om te voorkomen dat Amir zelf aan de instellingen gaat lopen kloten is de nachtklok beveiligd met een wachtwoord. Dit wachtwoord is uiterst geheim. Het is IRIS.</w:t>
       </w:r>
     </w:p>
     <w:p>
@@ -173,121 +276,15 @@
         <w:jc w:val="center"/>
       </w:pPr>
       <w:r>
-        <w:lastRenderedPageBreak/>
-        <w:drawing>
-          <wp:inline distT="0" distB="0" distL="0" distR="0" wp14:anchorId="3CFB01C8" wp14:editId="471E21FE">
-            <wp:extent cx="4762500" cy="2933700"/>
-            <wp:effectExtent l="0" t="0" r="0" b="0"/>
-            <wp:docPr id="290728660" name="Picture 11" descr="drawing">
-              <a:hlinkClick xmlns:a="http://schemas.openxmlformats.org/drawingml/2006/main" r:id="rId9" tgtFrame="&quot;_blank&quot;"/>
-            </wp:docPr>
-            <wp:cNvGraphicFramePr>
-              <a:graphicFrameLocks xmlns:a="http://schemas.openxmlformats.org/drawingml/2006/main" noChangeAspect="1"/>
-            </wp:cNvGraphicFramePr>
-            <a:graphic xmlns:a="http://schemas.openxmlformats.org/drawingml/2006/main">
-              <a:graphicData uri="http://schemas.openxmlformats.org/drawingml/2006/picture">
-                <pic:pic xmlns:pic="http://schemas.openxmlformats.org/drawingml/2006/picture">
-                  <pic:nvPicPr>
-                    <pic:cNvPr id="0" name="Picture 32" descr="drawing">
-                      <a:hlinkClick r:id="rId9" tgtFrame="&quot;_blank&quot;"/>
-                    </pic:cNvPr>
-                    <pic:cNvPicPr>
-                      <a:picLocks noChangeAspect="1" noChangeArrowheads="1"/>
-                    </pic:cNvPicPr>
-                  </pic:nvPicPr>
-                  <pic:blipFill>
-                    <a:blip r:embed="rId10">
-                      <a:extLst>
-                        <a:ext uri="{28A0092B-C50C-407E-A947-70E740481C1C}">
-                          <a14:useLocalDpi xmlns:a14="http://schemas.microsoft.com/office/drawing/2010/main" val="0"/>
-                        </a:ext>
-                      </a:extLst>
-                    </a:blip>
-                    <a:srcRect/>
-                    <a:stretch>
-                      <a:fillRect/>
-                    </a:stretch>
-                  </pic:blipFill>
-                  <pic:spPr bwMode="auto">
-                    <a:xfrm>
-                      <a:off x="0" y="0"/>
-                      <a:ext cx="4762500" cy="2933700"/>
-                    </a:xfrm>
-                    <a:prstGeom prst="rect">
-                      <a:avLst/>
-                    </a:prstGeom>
-                    <a:noFill/>
-                    <a:ln>
-                      <a:noFill/>
-                    </a:ln>
-                  </pic:spPr>
-                </pic:pic>
-              </a:graphicData>
-            </a:graphic>
-          </wp:inline>
-        </w:drawing>
-      </w:r>
-    </w:p>
-    <w:p>
-      <w:r>
-        <w:t>De optie die in het midden van het scherm staat is de geselecteerde optie (in dit geval </w:t>
-      </w:r>
-      <w:r>
-        <w:rPr>
-          <w:rStyle w:val="Code"/>
-        </w:rPr>
-        <w:t>3</w:t>
-      </w:r>
-      <w:r>
-        <w:t>). Deze is in een lichte kleur weergegeven. Je kunt de lijst op en neer bewegen door aan de draaiknop te draaien. Als de lijst op en neer beweegt wordt er een andere optie geselecteerd. Door de knop in te drukken kies je de geselecteerde optie. Het is eigenlijk zo simpel!</w:t>
-      </w:r>
-    </w:p>
-    <w:p>
-      <w:pPr>
-        <w:rPr>
-          <w:lang w:val="en-GB"/>
-        </w:rPr>
-      </w:pPr>
-      <w:r>
-        <w:t>Als je aan het eind van de lijst doordraait gaat hij gewoon verder bij het begin.</w:t>
-      </w:r>
-    </w:p>
-    <w:p>
-      <w:pPr>
-        <w:rPr>
-          <w:lang w:val="en-GB"/>
-        </w:rPr>
-      </w:pPr>
-    </w:p>
-    <w:p>
-      <w:pPr>
-        <w:pStyle w:val="Heading1"/>
-      </w:pPr>
-      <w:r>
-        <w:t>Nachtklok Amir® ontgrendelen</w:t>
-      </w:r>
-    </w:p>
-    <w:p>
-      <w:r>
-        <w:t>Als je vanuit het hoofdscherm op de knop drukt kom je in het ontgrendelscherm.</w:t>
-      </w:r>
-    </w:p>
-    <w:p>
-      <w:r>
-        <w:t>Om te voorkomen dat Amir zelf aan de instellingen gaat lopen kloten is de nachtklok beveiligd met een wachtwoord. Dit wachtwoord is uiterst geheim. Het is IRIS.</w:t>
-      </w:r>
-    </w:p>
-    <w:p>
-      <w:pPr>
-        <w:jc w:val="center"/>
-      </w:pPr>
-      <w:r>
+        <w:rPr>
+          <w:noProof/>
+        </w:rPr>
         <w:drawing>
           <wp:inline distT="0" distB="0" distL="0" distR="0" wp14:anchorId="048027A2" wp14:editId="4175C0AA">
             <wp:extent cx="2286000" cy="2286000"/>
             <wp:effectExtent l="0" t="0" r="0" b="0"/>
             <wp:docPr id="1824148523" name="Picture 10" descr="drawing">
-              <a:hlinkClick xmlns:a="http://schemas.openxmlformats.org/drawingml/2006/main" r:id="rId11" tgtFrame="&quot;_blank&quot;"/>
+              <a:hlinkClick xmlns:a="http://schemas.openxmlformats.org/drawingml/2006/main" r:id="rId10" tgtFrame="&quot;_blank&quot;"/>
             </wp:docPr>
             <wp:cNvGraphicFramePr>
               <a:graphicFrameLocks xmlns:a="http://schemas.openxmlformats.org/drawingml/2006/main" noChangeAspect="1"/>
@@ -297,14 +294,14 @@
                 <pic:pic xmlns:pic="http://schemas.openxmlformats.org/drawingml/2006/picture">
                   <pic:nvPicPr>
                     <pic:cNvPr id="0" name="Picture 33" descr="drawing">
-                      <a:hlinkClick r:id="rId11" tgtFrame="&quot;_blank&quot;"/>
+                      <a:hlinkClick r:id="rId10" tgtFrame="&quot;_blank&quot;"/>
                     </pic:cNvPr>
                     <pic:cNvPicPr>
                       <a:picLocks noChangeAspect="1" noChangeArrowheads="1"/>
                     </pic:cNvPicPr>
                   </pic:nvPicPr>
                   <pic:blipFill>
-                    <a:blip r:embed="rId12">
+                    <a:blip r:embed="rId11">
                       <a:extLst>
                         <a:ext uri="{28A0092B-C50C-407E-A947-70E740481C1C}">
                           <a14:useLocalDpi xmlns:a14="http://schemas.microsoft.com/office/drawing/2010/main" val="0"/>
@@ -425,138 +422,57 @@
     </w:p>
     <w:p>
       <w:pPr>
-        <w:numPr>
-          <w:ilvl w:val="0"/>
-          <w:numId w:val="1"/>
-        </w:numPr>
-        <w:rPr>
-          <w:rStyle w:val="Code"/>
-        </w:rPr>
-      </w:pPr>
-      <w:r>
-        <w:rPr>
-          <w:rStyle w:val="Code"/>
-        </w:rPr>
-        <w:t>Tijd om op te staan</w:t>
-      </w:r>
-    </w:p>
-    <w:p>
-      <w:pPr>
-        <w:numPr>
-          <w:ilvl w:val="0"/>
-          <w:numId w:val="1"/>
-        </w:numPr>
-        <w:rPr>
-          <w:rStyle w:val="Code"/>
-        </w:rPr>
-      </w:pPr>
-      <w:r>
-        <w:rPr>
-          <w:rStyle w:val="Code"/>
-        </w:rPr>
-        <w:t>Tijd om te gaan slapen</w:t>
-      </w:r>
-    </w:p>
-    <w:p>
-      <w:pPr>
-        <w:numPr>
-          <w:ilvl w:val="0"/>
-          <w:numId w:val="1"/>
-        </w:numPr>
-        <w:rPr>
-          <w:rStyle w:val="Code"/>
-        </w:rPr>
-      </w:pPr>
-      <w:r>
-        <w:rPr>
-          <w:rStyle w:val="Code"/>
-        </w:rPr>
-        <w:t>Klok instellen</w:t>
-      </w:r>
-    </w:p>
-    <w:p>
-      <w:pPr>
-        <w:numPr>
-          <w:ilvl w:val="0"/>
-          <w:numId w:val="1"/>
-        </w:numPr>
-        <w:rPr>
-          <w:rStyle w:val="Code"/>
-        </w:rPr>
-      </w:pPr>
-      <w:r>
-        <w:rPr>
-          <w:rStyle w:val="Code"/>
-        </w:rPr>
-        <w:t>Tijdzone instellen</w:t>
-      </w:r>
-    </w:p>
-    <w:p>
-      <w:pPr>
-        <w:numPr>
-          <w:ilvl w:val="0"/>
-          <w:numId w:val="1"/>
-        </w:numPr>
-        <w:rPr>
-          <w:rStyle w:val="Code"/>
-        </w:rPr>
-      </w:pPr>
-      <w:r>
-        <w:rPr>
-          <w:rStyle w:val="Code"/>
-        </w:rPr>
-        <w:t>Wifi</w:t>
-      </w:r>
-    </w:p>
-    <w:p>
-      <w:pPr>
-        <w:numPr>
-          <w:ilvl w:val="0"/>
-          <w:numId w:val="1"/>
-        </w:numPr>
-        <w:rPr>
-          <w:rStyle w:val="Code"/>
-        </w:rPr>
-      </w:pPr>
-      <w:r>
-        <w:rPr>
-          <w:rStyle w:val="Code"/>
-        </w:rPr>
-        <w:t>Informatie</w:t>
-      </w:r>
-    </w:p>
-    <w:p>
-      <w:pPr>
-        <w:numPr>
-          <w:ilvl w:val="0"/>
-          <w:numId w:val="1"/>
-        </w:numPr>
-        <w:rPr>
-          <w:rStyle w:val="Code"/>
-        </w:rPr>
-      </w:pPr>
-      <w:r>
-        <w:rPr>
-          <w:rStyle w:val="Code"/>
-        </w:rPr>
-        <w:t>Fabrieksinstellingen</w:t>
-      </w:r>
-    </w:p>
-    <w:p>
-      <w:pPr>
-        <w:numPr>
-          <w:ilvl w:val="0"/>
-          <w:numId w:val="1"/>
-        </w:numPr>
-        <w:rPr>
-          <w:rStyle w:val="Code"/>
-        </w:rPr>
-      </w:pPr>
-      <w:r>
-        <w:rPr>
-          <w:rStyle w:val="Code"/>
-        </w:rPr>
-        <w:t>Beginscherm</w:t>
+        <w:jc w:val="center"/>
+        <w:rPr>
+          <w:lang w:val="en-GB"/>
+        </w:rPr>
+      </w:pPr>
+      <w:r>
+        <w:rPr>
+          <w:noProof/>
+          <w:lang w:val="en-GB"/>
+        </w:rPr>
+        <w:drawing>
+          <wp:inline distT="0" distB="0" distL="0" distR="0" wp14:anchorId="23C306D1" wp14:editId="39E5852B">
+            <wp:extent cx="1901040" cy="1877052"/>
+            <wp:effectExtent l="0" t="0" r="4445" b="9525"/>
+            <wp:docPr id="2012300976" name="Picture 3" descr="A blue rectangular box with white text&#10;&#10;Description automatically generated"/>
+            <wp:cNvGraphicFramePr>
+              <a:graphicFrameLocks xmlns:a="http://schemas.openxmlformats.org/drawingml/2006/main" noChangeAspect="1"/>
+            </wp:cNvGraphicFramePr>
+            <a:graphic xmlns:a="http://schemas.openxmlformats.org/drawingml/2006/main">
+              <a:graphicData uri="http://schemas.openxmlformats.org/drawingml/2006/picture">
+                <pic:pic xmlns:pic="http://schemas.openxmlformats.org/drawingml/2006/picture">
+                  <pic:nvPicPr>
+                    <pic:cNvPr id="2012300976" name="Picture 3" descr="A blue rectangular box with white text&#10;&#10;Description automatically generated"/>
+                    <pic:cNvPicPr/>
+                  </pic:nvPicPr>
+                  <pic:blipFill>
+                    <a:blip r:embed="rId12">
+                      <a:extLst>
+                        <a:ext uri="{28A0092B-C50C-407E-A947-70E740481C1C}">
+                          <a14:useLocalDpi xmlns:a14="http://schemas.microsoft.com/office/drawing/2010/main" val="0"/>
+                        </a:ext>
+                      </a:extLst>
+                    </a:blip>
+                    <a:stretch>
+                      <a:fillRect/>
+                    </a:stretch>
+                  </pic:blipFill>
+                  <pic:spPr>
+                    <a:xfrm>
+                      <a:off x="0" y="0"/>
+                      <a:ext cx="1916528" cy="1892344"/>
+                    </a:xfrm>
+                    <a:prstGeom prst="rect">
+                      <a:avLst/>
+                    </a:prstGeom>
+                  </pic:spPr>
+                </pic:pic>
+              </a:graphicData>
+            </a:graphic>
+          </wp:inline>
+        </w:drawing>
       </w:r>
     </w:p>
     <w:p>
@@ -631,6 +547,9 @@
         <w:jc w:val="center"/>
       </w:pPr>
       <w:r>
+        <w:rPr>
+          <w:noProof/>
+        </w:rPr>
         <w:lastRenderedPageBreak/>
         <w:drawing>
           <wp:inline distT="0" distB="0" distL="0" distR="0" wp14:anchorId="437D1A63" wp14:editId="2020DADA">
@@ -701,6 +620,9 @@
         <w:jc w:val="center"/>
       </w:pPr>
       <w:r>
+        <w:rPr>
+          <w:noProof/>
+        </w:rPr>
         <w:drawing>
           <wp:inline distT="0" distB="0" distL="0" distR="0" wp14:anchorId="316A2C12" wp14:editId="12178474">
             <wp:extent cx="2286000" cy="2286000"/>
@@ -757,7 +679,46 @@
     </w:p>
     <w:p>
       <w:r>
-        <w:t>Hier zijn eigenlijk vier lijstjes die je met de draaiknop op en neer moet bewegen:</w:t>
+        <w:rPr>
+          <w:lang w:val="nl-NL"/>
+        </w:rPr>
+        <w:t>Di</w:t>
+      </w:r>
+      <w:r>
+        <w:rPr>
+          <w:lang w:val="nl-NL"/>
+        </w:rPr>
+        <w:t xml:space="preserve">t zijn </w:t>
+      </w:r>
+      <w:r>
+        <w:t xml:space="preserve">eigenlijk vier lijstjes </w:t>
+      </w:r>
+      <w:r>
+        <w:rPr>
+          <w:lang w:val="nl-NL"/>
+        </w:rPr>
+        <w:t>in</w:t>
+      </w:r>
+      <w:r>
+        <w:rPr>
+          <w:lang w:val="nl-NL"/>
+        </w:rPr>
+        <w:t xml:space="preserve"> </w:t>
+      </w:r>
+      <w:r>
+        <w:rPr>
+          <w:lang w:val="nl-NL"/>
+        </w:rPr>
+        <w:t>éé</w:t>
+      </w:r>
+      <w:r>
+        <w:rPr>
+          <w:lang w:val="nl-NL"/>
+        </w:rPr>
+        <w:t>n</w:t>
+      </w:r>
+      <w:r>
+        <w:t>:</w:t>
       </w:r>
     </w:p>
     <w:p>
@@ -849,8 +810,21 @@
       </w:r>
     </w:p>
     <w:p>
-      <w:r>
-        <w:t>In ieder lijstje zijn vier opties blauw weergegeven. Met deze knoppen kun je naar een ander lijstje springen.</w:t>
+      <w:pPr>
+        <w:keepNext/>
+        <w:rPr>
+          <w:lang w:val="nl-NL"/>
+        </w:rPr>
+      </w:pPr>
+      <w:r>
+        <w:lastRenderedPageBreak/>
+        <w:t xml:space="preserve">In ieder lijstje zijn vier opties blauw weergegeven. Met deze knoppen kun je </w:t>
+      </w:r>
+      <w:r>
+        <w:rPr>
+          <w:lang w:val="nl-NL"/>
+        </w:rPr>
+        <w:t>de items in het lijstje veranderen:</w:t>
       </w:r>
     </w:p>
     <w:p>
@@ -858,12 +832,14 @@
         <w:jc w:val="center"/>
       </w:pPr>
       <w:r>
-        <w:lastRenderedPageBreak/>
+        <w:rPr>
+          <w:noProof/>
+        </w:rPr>
         <w:drawing>
-          <wp:inline distT="0" distB="0" distL="0" distR="0" wp14:anchorId="51297BCA" wp14:editId="117961B3">
-            <wp:extent cx="3114675" cy="4010025"/>
-            <wp:effectExtent l="0" t="0" r="9525" b="9525"/>
-            <wp:docPr id="377491835" name="Picture 7" descr="drawing">
+          <wp:inline distT="0" distB="0" distL="0" distR="0" wp14:anchorId="51297BCA" wp14:editId="69388316">
+            <wp:extent cx="2029154" cy="3167817"/>
+            <wp:effectExtent l="0" t="0" r="9525" b="0"/>
+            <wp:docPr id="377491835" name="Picture 7">
               <a:hlinkClick xmlns:a="http://schemas.openxmlformats.org/drawingml/2006/main" r:id="rId17" tgtFrame="&quot;_blank&quot;"/>
             </wp:docPr>
             <wp:cNvGraphicFramePr>
@@ -873,7 +849,7 @@
               <a:graphicData uri="http://schemas.openxmlformats.org/drawingml/2006/picture">
                 <pic:pic xmlns:pic="http://schemas.openxmlformats.org/drawingml/2006/picture">
                   <pic:nvPicPr>
-                    <pic:cNvPr id="0" name="Picture 36" descr="drawing">
+                    <pic:cNvPr id="377491835" name="Picture 7">
                       <a:hlinkClick r:id="rId17" tgtFrame="&quot;_blank&quot;"/>
                     </pic:cNvPr>
                     <pic:cNvPicPr>
@@ -881,14 +857,13 @@
                     </pic:cNvPicPr>
                   </pic:nvPicPr>
                   <pic:blipFill>
-                    <a:blip r:embed="rId18">
+                    <a:blip r:embed="rId18" cstate="print">
                       <a:extLst>
                         <a:ext uri="{28A0092B-C50C-407E-A947-70E740481C1C}">
                           <a14:useLocalDpi xmlns:a14="http://schemas.microsoft.com/office/drawing/2010/main" val="0"/>
                         </a:ext>
                       </a:extLst>
                     </a:blip>
-                    <a:srcRect/>
                     <a:stretch>
                       <a:fillRect/>
                     </a:stretch>
@@ -896,7 +871,7 @@
                   <pic:spPr bwMode="auto">
                     <a:xfrm>
                       <a:off x="0" y="0"/>
-                      <a:ext cx="3114675" cy="4010025"/>
+                      <a:ext cx="2029154" cy="3167817"/>
                     </a:xfrm>
                     <a:prstGeom prst="rect">
                       <a:avLst/>
@@ -914,6 +889,11 @@
       </w:r>
     </w:p>
     <w:p>
+      <w:pPr>
+        <w:rPr>
+          <w:lang w:val="en-GB"/>
+        </w:rPr>
+      </w:pPr>
       <w:r>
         <w:t>Als je bijvoorbeeld een </w:t>
       </w:r>
@@ -948,6 +928,276 @@
       </w:r>
     </w:p>
     <w:p>
+      <w:pPr>
+        <w:rPr>
+          <w:lang w:val="nl-NL"/>
+        </w:rPr>
+      </w:pPr>
+      <w:r>
+        <w:rPr>
+          <w:lang w:val="nl-NL"/>
+        </w:rPr>
+        <w:t xml:space="preserve">Wil je bijvoorbeeld </w:t>
+      </w:r>
+      <w:r>
+        <w:rPr>
+          <w:rStyle w:val="Code"/>
+          <w:lang w:val="nl-NL"/>
+        </w:rPr>
+        <w:t>Olie</w:t>
+      </w:r>
+      <w:r>
+        <w:rPr>
+          <w:rStyle w:val="Code"/>
+          <w:lang w:val="nl-NL"/>
+        </w:rPr>
+        <w:t>L</w:t>
+      </w:r>
+      <w:r>
+        <w:rPr>
+          <w:rStyle w:val="Code"/>
+          <w:lang w:val="nl-NL"/>
+        </w:rPr>
+        <w:t>amp</w:t>
+      </w:r>
+      <w:r>
+        <w:rPr>
+          <w:rStyle w:val="Code"/>
+        </w:rPr>
+        <w:t>321#</w:t>
+      </w:r>
+      <w:r>
+        <w:rPr>
+          <w:lang w:val="nl-NL"/>
+        </w:rPr>
+        <w:t xml:space="preserve"> invoeren, dan </w:t>
+      </w:r>
+      <w:r>
+        <w:rPr>
+          <w:lang w:val="nl-NL"/>
+        </w:rPr>
+        <w:t>kies je:</w:t>
+      </w:r>
+      <w:r>
+        <w:rPr>
+          <w:lang w:val="nl-NL"/>
+        </w:rPr>
+        <w:t xml:space="preserve"> </w:t>
+      </w:r>
+    </w:p>
+    <w:p>
+      <w:pPr>
+        <w:jc w:val="center"/>
+        <w:rPr>
+          <w:rStyle w:val="Code"/>
+          <w:lang w:val="en-GB"/>
+        </w:rPr>
+      </w:pPr>
+      <w:r>
+        <w:rPr>
+          <w:rStyle w:val="Code"/>
+          <w:color w:val="E8E8E8" w:themeColor="background2"/>
+          <w:shd w:val="clear" w:color="auto" w:fill="445187"/>
+        </w:rPr>
+        <w:t>ABC</w:t>
+      </w:r>
+      <w:r>
+        <w:t xml:space="preserve"> </w:t>
+      </w:r>
+      <w:r>
+        <w:rPr>
+          <w:rStyle w:val="Code"/>
+        </w:rPr>
+        <w:t>O</w:t>
+      </w:r>
+      <w:r>
+        <w:t xml:space="preserve"> </w:t>
+      </w:r>
+      <w:r>
+        <w:rPr>
+          <w:rStyle w:val="Code"/>
+          <w:color w:val="E8E8E8" w:themeColor="background2"/>
+          <w:shd w:val="clear" w:color="auto" w:fill="445187"/>
+        </w:rPr>
+        <w:t>abc</w:t>
+      </w:r>
+      <w:r>
+        <w:t xml:space="preserve"> </w:t>
+      </w:r>
+      <w:r>
+        <w:rPr>
+          <w:rStyle w:val="Code"/>
+        </w:rPr>
+        <w:t>l</w:t>
+      </w:r>
+      <w:r>
+        <w:t xml:space="preserve"> </w:t>
+      </w:r>
+      <w:r>
+        <w:rPr>
+          <w:rStyle w:val="Code"/>
+          <w:lang w:val="en-GB"/>
+        </w:rPr>
+        <w:t>i</w:t>
+      </w:r>
+      <w:r>
+        <w:t xml:space="preserve"> </w:t>
+      </w:r>
+      <w:r>
+        <w:rPr>
+          <w:rStyle w:val="Code"/>
+        </w:rPr>
+        <w:t>e</w:t>
+      </w:r>
+      <w:r>
+        <w:t xml:space="preserve"> </w:t>
+      </w:r>
+      <w:r>
+        <w:rPr>
+          <w:rStyle w:val="Code"/>
+          <w:color w:val="E8E8E8" w:themeColor="background2"/>
+          <w:shd w:val="clear" w:color="auto" w:fill="445187"/>
+        </w:rPr>
+        <w:t>ABC</w:t>
+      </w:r>
+      <w:r>
+        <w:rPr>
+          <w:lang w:val="en-GB"/>
+        </w:rPr>
+        <w:t xml:space="preserve"> </w:t>
+      </w:r>
+      <w:r>
+        <w:rPr>
+          <w:rStyle w:val="Code"/>
+          <w:lang w:val="en-GB"/>
+        </w:rPr>
+        <w:t>L</w:t>
+      </w:r>
+      <w:r>
+        <w:t xml:space="preserve"> </w:t>
+      </w:r>
+      <w:r>
+        <w:rPr>
+          <w:rStyle w:val="Code"/>
+          <w:color w:val="E8E8E8" w:themeColor="background2"/>
+          <w:shd w:val="clear" w:color="auto" w:fill="445187"/>
+        </w:rPr>
+        <w:t>abc</w:t>
+      </w:r>
+      <w:r>
+        <w:rPr>
+          <w:lang w:val="en-GB"/>
+        </w:rPr>
+        <w:t xml:space="preserve"> </w:t>
+      </w:r>
+      <w:r>
+        <w:rPr>
+          <w:rStyle w:val="Code"/>
+        </w:rPr>
+        <w:t>a</w:t>
+      </w:r>
+      <w:r>
+        <w:t xml:space="preserve"> </w:t>
+      </w:r>
+      <w:r>
+        <w:rPr>
+          <w:rStyle w:val="Code"/>
+        </w:rPr>
+        <w:t>m</w:t>
+      </w:r>
+      <w:r>
+        <w:t xml:space="preserve"> </w:t>
+      </w:r>
+      <w:r>
+        <w:rPr>
+          <w:rStyle w:val="Code"/>
+        </w:rPr>
+        <w:t>p</w:t>
+      </w:r>
+      <w:r>
+        <w:t xml:space="preserve"> </w:t>
+      </w:r>
+      <w:r>
+        <w:rPr>
+          <w:rStyle w:val="Code"/>
+          <w:color w:val="E8E8E8" w:themeColor="background2"/>
+          <w:shd w:val="clear" w:color="auto" w:fill="445187"/>
+        </w:rPr>
+        <w:t>123</w:t>
+      </w:r>
+      <w:r>
+        <w:t xml:space="preserve"> </w:t>
+      </w:r>
+      <w:r>
+        <w:rPr>
+          <w:rStyle w:val="Code"/>
+        </w:rPr>
+        <w:t>3</w:t>
+      </w:r>
+      <w:r>
+        <w:rPr>
+          <w:lang w:val="en-GB"/>
+        </w:rPr>
+        <w:t xml:space="preserve"> </w:t>
+      </w:r>
+      <w:r>
+        <w:rPr>
+          <w:rStyle w:val="Code"/>
+        </w:rPr>
+        <w:t>2</w:t>
+      </w:r>
+      <w:r>
+        <w:rPr>
+          <w:lang w:val="en-GB"/>
+        </w:rPr>
+        <w:t xml:space="preserve"> </w:t>
+      </w:r>
+      <w:r>
+        <w:rPr>
+          <w:rStyle w:val="Code"/>
+        </w:rPr>
+        <w:t>1</w:t>
+      </w:r>
+      <w:r>
+        <w:rPr>
+          <w:lang w:val="en-GB"/>
+        </w:rPr>
+        <w:t xml:space="preserve"> </w:t>
+      </w:r>
+      <w:r>
+        <w:rPr>
+          <w:rStyle w:val="Code"/>
+          <w:color w:val="E8E8E8" w:themeColor="background2"/>
+          <w:shd w:val="clear" w:color="auto" w:fill="445187"/>
+        </w:rPr>
+        <w:t>!@#</w:t>
+      </w:r>
+      <w:r>
+        <w:t xml:space="preserve"> </w:t>
+      </w:r>
+      <w:r>
+        <w:rPr>
+          <w:rStyle w:val="Code"/>
+        </w:rPr>
+        <w:t>#</w:t>
+      </w:r>
+      <w:r>
+        <w:t xml:space="preserve"> </w:t>
+      </w:r>
+      <w:r>
+        <w:rPr>
+          <w:rStyle w:val="Code"/>
+          <w:lang w:val="en-GB"/>
+        </w:rPr>
+        <w:t>OK</w:t>
+      </w:r>
+    </w:p>
+    <w:p>
+      <w:pPr>
+        <w:rPr>
+          <w:lang w:val="nl-NL"/>
+        </w:rPr>
+      </w:pPr>
       <w:r>
         <w:t>Op deze manier kun je karakter voor karakter je WiFi wachtwoord invoeren. Als je dit hebt gedaan kies je </w:t>
       </w:r>
@@ -968,13 +1218,28 @@
         <w:t>Nachtklok Amir®</w:t>
       </w:r>
       <w:r>
-        <w:t> maakt dan verbinding met internet om de klok gelijk te zetten. Dit duurt eventjes. Het menu springt weer terug naar het scherm met alle opties.</w:t>
-      </w:r>
-    </w:p>
-    <w:p>
-      <w:pPr>
-        <w:rPr>
-          <w:lang w:val="en-GB"/>
+        <w:t xml:space="preserve"> maakt dan verbinding met internet om de klok gelijk te zetten. Dit duurt eventjes. Het menu springt </w:t>
+      </w:r>
+      <w:r>
+        <w:rPr>
+          <w:lang w:val="nl-NL"/>
+        </w:rPr>
+        <w:t>daarn</w:t>
+      </w:r>
+      <w:r>
+        <w:rPr>
+          <w:lang w:val="nl-NL"/>
+        </w:rPr>
+        <w:t xml:space="preserve">a </w:t>
+      </w:r>
+      <w:r>
+        <w:t>weer terug naar het scherm met alle opties.</w:t>
+      </w:r>
+    </w:p>
+    <w:p>
+      <w:pPr>
+        <w:rPr>
+          <w:lang w:val="nl-NL"/>
         </w:rPr>
       </w:pPr>
       <w:r>
@@ -991,7 +1256,7 @@
     <w:p>
       <w:pPr>
         <w:rPr>
-          <w:lang w:val="en-GB"/>
+          <w:lang w:val="nl-NL"/>
         </w:rPr>
       </w:pPr>
     </w:p>
@@ -1006,11 +1271,20 @@
     <w:p>
       <w:pPr>
         <w:rPr>
-          <w:lang w:val="en-GB"/>
-        </w:rPr>
-      </w:pPr>
-      <w:r>
-        <w:t>Hier kun je instellen op welk tijdstip de maan verdwijnt en de zon verschijnt. Deze tijd wordt bewaard in het geheugen van </w:t>
+          <w:lang w:val="nl-NL"/>
+        </w:rPr>
+      </w:pPr>
+      <w:r>
+        <w:rPr>
+          <w:lang w:val="nl-NL"/>
+        </w:rPr>
+        <w:t>Di</w:t>
+      </w:r>
+      <w:r>
+        <w:rPr>
+          <w:lang w:val="nl-NL"/>
+        </w:rPr>
+        <w:t xml:space="preserve">t menu lijkt een beetje op het menu om </w:t>
       </w:r>
       <w:r>
         <w:rPr>
@@ -1020,7 +1294,28 @@
         <w:t>Nachtklok Amir®</w:t>
       </w:r>
       <w:r>
-        <w:t> dus de volgende keer dat je </w:t>
+        <w:rPr>
+          <w:lang w:val="nl-NL"/>
+        </w:rPr>
+        <w:t xml:space="preserve"> </w:t>
+      </w:r>
+      <w:r>
+        <w:t xml:space="preserve">te </w:t>
+      </w:r>
+      <w:r>
+        <w:rPr>
+          <w:lang w:val="nl-NL"/>
+        </w:rPr>
+        <w:t>on</w:t>
+      </w:r>
+      <w:r>
+        <w:rPr>
+          <w:lang w:val="nl-NL"/>
+        </w:rPr>
+        <w:t xml:space="preserve">tgrendelen en het werkt precies hetzelfde. </w:t>
+      </w:r>
+      <w:r>
+        <w:t>Hier kun je instellen op welk tijdstip de maan verdwijnt en de zon verschijnt. Deze tijd wordt bewaard in het geheugen van </w:t>
       </w:r>
       <w:r>
         <w:rPr>
@@ -1030,13 +1325,23 @@
         <w:t>Nachtklok Amir®</w:t>
       </w:r>
       <w:r>
+        <w:t> dus de volgende keer dat je </w:t>
+      </w:r>
+      <w:r>
+        <w:rPr>
+          <w:b/>
+          <w:bCs/>
+        </w:rPr>
+        <w:t>Nachtklok Amir®</w:t>
+      </w:r>
+      <w:r>
         <w:t> aanzet heeft hij dezelfde tijd weer. Het is echt ongeloofelijk!!</w:t>
       </w:r>
     </w:p>
     <w:p>
       <w:pPr>
         <w:rPr>
-          <w:lang w:val="en-GB"/>
+          <w:lang w:val="nl-NL"/>
         </w:rPr>
       </w:pPr>
     </w:p>
@@ -1045,13 +1350,14 @@
         <w:pStyle w:val="Heading1"/>
       </w:pPr>
       <w:r>
+        <w:lastRenderedPageBreak/>
         <w:t>Tijd om te gaan slapen instellen</w:t>
       </w:r>
     </w:p>
     <w:p>
       <w:pPr>
         <w:rPr>
-          <w:lang w:val="en-GB"/>
+          <w:lang w:val="nl-NL"/>
         </w:rPr>
       </w:pPr>
       <w:r>
@@ -1061,7 +1367,7 @@
     <w:p>
       <w:pPr>
         <w:rPr>
-          <w:lang w:val="en-GB"/>
+          <w:lang w:val="nl-NL"/>
         </w:rPr>
       </w:pPr>
     </w:p>
@@ -1150,7 +1456,37 @@
         <w:t>Nachtklok Amir®</w:t>
       </w:r>
       <w:r>
-        <w:t> houdt ook rekening met zomer- en wintertijd, maar het kan voorkomen dat in verschillende plaatsen in een tijdzone andere regels gelden voor zomer- en wintertijd. Je moet dan maar even de tijd om op te staan tijdelijk aanpassen. Ik heb bijvoorbeeld ook geen tijdzones met halve uurtjes of kwartiertjes opgenomen. Het leek me geen goed idee om een lijst met 462 tijdzones op te nemen, want dan loop je je helemaal suf te draaien. Dan wordt Amir maar eens een uurtje eerder wakker.</w:t>
+        <w:t xml:space="preserve"> houdt ook rekening met zomer- en wintertijd, maar het kan voorkomen dat verschillende </w:t>
+      </w:r>
+      <w:r>
+        <w:rPr>
+          <w:lang w:val="nl-NL"/>
+        </w:rPr>
+        <w:t>la</w:t>
+      </w:r>
+      <w:r>
+        <w:rPr>
+          <w:lang w:val="nl-NL"/>
+        </w:rPr>
+        <w:t xml:space="preserve">nden </w:t>
+      </w:r>
+      <w:r>
+        <w:t xml:space="preserve">in een tijdzone andere regels </w:t>
+      </w:r>
+      <w:r>
+        <w:rPr>
+          <w:lang w:val="nl-NL"/>
+        </w:rPr>
+        <w:t>ha</w:t>
+      </w:r>
+      <w:r>
+        <w:rPr>
+          <w:lang w:val="nl-NL"/>
+        </w:rPr>
+        <w:t xml:space="preserve">nteren </w:t>
+      </w:r>
+      <w:r>
+        <w:t>voor zomer- en wintertijd. Je moet dan maar even de tijd om op te staan tijdelijk aanpassen. Ik heb bijvoorbeeld ook geen tijdzones met halve uurtjes of kwartiertjes opgenomen. Het leek me geen goed idee om een lijst met 462 tijdzones op te nemen, want dan loop je je helemaal suf te draaien. Dan wordt Amir maar eens een uurtje eerder wakker.</w:t>
       </w:r>
     </w:p>
     <w:p>
@@ -1203,14 +1539,7 @@
         </w:numPr>
       </w:pPr>
       <w:r>
-        <w:rPr>
-          <w:b/>
-          <w:bCs/>
-        </w:rPr>
-        <w:t>Nachtklok Amir®</w:t>
-      </w:r>
-      <w:r>
-        <w:t> verbonden is geweest met de WiFi (zodat je weet dat je het juiste wachtwoord hebt gebruikt)</w:t>
+        <w:t>De klok gelijk loopt</w:t>
       </w:r>
     </w:p>
     <w:p>
@@ -1221,17 +1550,6 @@
         </w:numPr>
       </w:pPr>
       <w:r>
-        <w:t>De klok gelijk loopt</w:t>
-      </w:r>
-    </w:p>
-    <w:p>
-      <w:pPr>
-        <w:numPr>
-          <w:ilvl w:val="0"/>
-          <w:numId w:val="4"/>
-        </w:numPr>
-      </w:pPr>
-      <w:r>
         <w:t>De juiste tijdzone is gekozen</w:t>
       </w:r>
     </w:p>
@@ -1256,7 +1574,19 @@
         <w:t>Nachtklok Amir®</w:t>
       </w:r>
       <w:r>
-        <w:t> heeft overal aan gedacht.</w:t>
+        <w:t> </w:t>
+      </w:r>
+      <w:r>
+        <w:rPr>
+          <w:lang w:val="nl-NL"/>
+        </w:rPr>
+        <w:t>denkt ook overal aan</w:t>
+      </w:r>
+      <w:r>
+        <w:rPr>
+          <w:lang w:val="nl-NL"/>
+        </w:rPr>
+        <w:t>!!</w:t>
       </w:r>
     </w:p>
     <w:p>
@@ -1301,7 +1631,7 @@
     <w:p>
       <w:pPr>
         <w:rPr>
-          <w:lang w:val="en-GB"/>
+          <w:lang w:val="nl-NL"/>
         </w:rPr>
       </w:pPr>
       <w:r>
@@ -1321,7 +1651,7 @@
     <w:p>
       <w:pPr>
         <w:rPr>
-          <w:lang w:val="en-GB"/>
+          <w:lang w:val="nl-NL"/>
         </w:rPr>
       </w:pPr>
     </w:p>
@@ -1406,13 +1736,28 @@
         <w:t>Nachtklok Amir®</w:t>
       </w:r>
       <w:r>
-        <w:t> proberen om contact te zoeken met de server. Zodra je de tijd handmatig instelt stopt hij daarmee, en dan wordt hij dus ook minder warm.</w:t>
-      </w:r>
-    </w:p>
-    <w:p>
-      <w:pPr>
-        <w:rPr>
-          <w:lang w:val="en-GB"/>
+        <w:t xml:space="preserve"> proberen om contact te zoeken met de server. </w:t>
+      </w:r>
+      <w:r>
+        <w:rPr>
+          <w:lang w:val="nl-NL"/>
+        </w:rPr>
+        <w:t>Al</w:t>
+      </w:r>
+      <w:r>
+        <w:rPr>
+          <w:lang w:val="nl-NL"/>
+        </w:rPr>
+        <w:t xml:space="preserve">s </w:t>
+      </w:r>
+      <w:r>
+        <w:t>je de tijd handmatig instelt stopt hij daarmee, en dan wordt hij dus ook minder warm.</w:t>
+      </w:r>
+    </w:p>
+    <w:p>
+      <w:pPr>
+        <w:rPr>
+          <w:lang w:val="nl-NL"/>
         </w:rPr>
       </w:pPr>
       <w:r>
@@ -1432,7 +1777,7 @@
     <w:p>
       <w:pPr>
         <w:rPr>
-          <w:lang w:val="en-GB"/>
+          <w:lang w:val="nl-NL"/>
         </w:rPr>
       </w:pPr>
     </w:p>
@@ -1452,7 +1797,7 @@
     <w:p>
       <w:pPr>
         <w:rPr>
-          <w:lang w:val="en-GB"/>
+          <w:lang w:val="nl-NL"/>
         </w:rPr>
       </w:pPr>
       <w:r>
@@ -1472,7 +1817,7 @@
     <w:p>
       <w:pPr>
         <w:rPr>
-          <w:lang w:val="en-GB"/>
+          <w:lang w:val="nl-NL"/>
         </w:rPr>
       </w:pPr>
     </w:p>
@@ -1487,7 +1832,7 @@
     <w:p>
       <w:pPr>
         <w:rPr>
-          <w:lang w:val="en-GB"/>
+          <w:lang w:val="nl-NL"/>
         </w:rPr>
       </w:pPr>
       <w:r>
@@ -1507,7 +1852,7 @@
     <w:p>
       <w:pPr>
         <w:rPr>
-          <w:lang w:val="en-GB"/>
+          <w:lang w:val="nl-NL"/>
         </w:rPr>
       </w:pPr>
     </w:p>
@@ -1554,7 +1899,31 @@
         </w:numPr>
       </w:pPr>
       <w:r>
-        <w:t>Eigenlijk wil ik icoontjes maken voor OK, Cancel en BCKSP</w:t>
+        <w:t>Eigenlijk wil ik icoontjes maken voor </w:t>
+      </w:r>
+      <w:r>
+        <w:rPr>
+          <w:rStyle w:val="Code"/>
+        </w:rPr>
+        <w:t>OK</w:t>
+      </w:r>
+      <w:r>
+        <w:t>, </w:t>
+      </w:r>
+      <w:r>
+        <w:rPr>
+          <w:rStyle w:val="Code"/>
+        </w:rPr>
+        <w:t>Cancel</w:t>
+      </w:r>
+      <w:r>
+        <w:t> en </w:t>
+      </w:r>
+      <w:r>
+        <w:rPr>
+          <w:rStyle w:val="Code"/>
+        </w:rPr>
+        <w:t>BCKSP</w:t>
       </w:r>
     </w:p>
     <w:p/>
@@ -1569,7 +1938,7 @@
     <w:p>
       <w:pPr>
         <w:rPr>
-          <w:lang w:val="en-GB"/>
+          <w:lang w:val="nl-NL"/>
         </w:rPr>
       </w:pPr>
       <w:r>
@@ -1586,7 +1955,16 @@
         </w:r>
       </w:hyperlink>
       <w:r>
-        <w:t>. Zij reageren meestal of soms binnen een bepaalde tijd.</w:t>
+        <w:t xml:space="preserve">. Zij reageren meestal of soms binnen </w:t>
+      </w:r>
+      <w:r>
+        <w:rPr>
+          <w:lang w:val="nl-NL"/>
+        </w:rPr>
+        <w:t xml:space="preserve">of na </w:t>
+      </w:r>
+      <w:r>
+        <w:t>een bepaalde tijd.</w:t>
       </w:r>
     </w:p>
     <w:sectPr>
@@ -2852,7 +3230,7 @@
     <w:link w:val="Heading1Char"/>
     <w:uiPriority w:val="9"/>
     <w:qFormat/>
-    <w:rsid w:val="00321F15"/>
+    <w:rsid w:val="000727B7"/>
     <w:pPr>
       <w:keepNext/>
       <w:keepLines/>
@@ -2861,7 +3239,7 @@
     </w:pPr>
     <w:rPr>
       <w:rFonts w:asciiTheme="majorHAnsi" w:eastAsiaTheme="majorEastAsia" w:hAnsiTheme="majorHAnsi" w:cstheme="majorBidi"/>
-      <w:color w:val="0F4761" w:themeColor="accent1" w:themeShade="BF"/>
+      <w:color w:val="C00000"/>
       <w:sz w:val="40"/>
       <w:szCs w:val="40"/>
     </w:rPr>
@@ -2874,7 +3252,7 @@
     <w:uiPriority w:val="9"/>
     <w:unhideWhenUsed/>
     <w:qFormat/>
-    <w:rsid w:val="00321F15"/>
+    <w:rsid w:val="000727B7"/>
     <w:pPr>
       <w:keepNext/>
       <w:keepLines/>
@@ -2883,7 +3261,7 @@
     </w:pPr>
     <w:rPr>
       <w:rFonts w:asciiTheme="majorHAnsi" w:eastAsiaTheme="majorEastAsia" w:hAnsiTheme="majorHAnsi" w:cstheme="majorBidi"/>
-      <w:color w:val="0F4761" w:themeColor="accent1" w:themeShade="BF"/>
+      <w:color w:val="C00000"/>
       <w:sz w:val="32"/>
       <w:szCs w:val="32"/>
     </w:rPr>
@@ -3074,10 +3452,10 @@
     <w:basedOn w:val="DefaultParagraphFont"/>
     <w:link w:val="Heading1"/>
     <w:uiPriority w:val="9"/>
-    <w:rsid w:val="00321F15"/>
+    <w:rsid w:val="000727B7"/>
     <w:rPr>
       <w:rFonts w:asciiTheme="majorHAnsi" w:eastAsiaTheme="majorEastAsia" w:hAnsiTheme="majorHAnsi" w:cstheme="majorBidi"/>
-      <w:color w:val="0F4761" w:themeColor="accent1" w:themeShade="BF"/>
+      <w:color w:val="C00000"/>
       <w:sz w:val="40"/>
       <w:szCs w:val="40"/>
     </w:rPr>
@@ -3087,10 +3465,10 @@
     <w:basedOn w:val="DefaultParagraphFont"/>
     <w:link w:val="Heading2"/>
     <w:uiPriority w:val="9"/>
-    <w:rsid w:val="00321F15"/>
+    <w:rsid w:val="000727B7"/>
     <w:rPr>
       <w:rFonts w:asciiTheme="majorHAnsi" w:eastAsiaTheme="majorEastAsia" w:hAnsiTheme="majorHAnsi" w:cstheme="majorBidi"/>
-      <w:color w:val="0F4761" w:themeColor="accent1" w:themeShade="BF"/>
+      <w:color w:val="C00000"/>
       <w:sz w:val="32"/>
       <w:szCs w:val="32"/>
     </w:rPr>
@@ -3386,10 +3764,11 @@
     <w:basedOn w:val="DefaultParagraphFont"/>
     <w:uiPriority w:val="1"/>
     <w:qFormat/>
-    <w:rsid w:val="00321F15"/>
+    <w:rsid w:val="00BE33FE"/>
     <w:rPr>
       <w:rFonts w:ascii="DM Mono Medium" w:hAnsi="DM Mono Medium"/>
-      <w:sz w:val="22"/>
+      <w:b/>
+      <w:sz w:val="24"/>
       <w:bdr w:val="none" w:sz="0" w:space="0" w:color="auto"/>
       <w:shd w:val="clear" w:color="auto" w:fill="D1D1D1" w:themeFill="background2" w:themeFillShade="E6"/>
     </w:rPr>
